--- a/ADOO/Patrones de diseño.docx
+++ b/ADOO/Patrones de diseño.docx
@@ -52,12 +52,21 @@
           <w:szCs w:val="20"/>
         </w:rPr>
       </w:pPr>
-      <w:r>
-        <w:rPr>
-          <w:sz w:val="20"/>
-          <w:szCs w:val="20"/>
-        </w:rPr>
-        <w:t>Metodos: Son las funciones de una clase.</w:t>
+      <w:proofErr w:type="spellStart"/>
+      <w:r>
+        <w:rPr>
+          <w:sz w:val="20"/>
+          <w:szCs w:val="20"/>
+        </w:rPr>
+        <w:t>Metodos</w:t>
+      </w:r>
+      <w:proofErr w:type="spellEnd"/>
+      <w:r>
+        <w:rPr>
+          <w:sz w:val="20"/>
+          <w:szCs w:val="20"/>
+        </w:rPr>
+        <w:t>: Son las funciones de una clase.</w:t>
       </w:r>
     </w:p>
     <w:p>
@@ -91,7 +100,39 @@
           <w:sz w:val="20"/>
           <w:szCs w:val="20"/>
         </w:rPr>
-        <w:t>: Son los limites de esa clase, por ej. Persistir un dato en una BD.</w:t>
+        <w:t xml:space="preserve">: Son los </w:t>
+      </w:r>
+      <w:proofErr w:type="spellStart"/>
+      <w:r>
+        <w:rPr>
+          <w:sz w:val="20"/>
+          <w:szCs w:val="20"/>
+        </w:rPr>
+        <w:t>limites</w:t>
+      </w:r>
+      <w:proofErr w:type="spellEnd"/>
+      <w:r>
+        <w:rPr>
+          <w:sz w:val="20"/>
+          <w:szCs w:val="20"/>
+        </w:rPr>
+        <w:t xml:space="preserve"> de esa clase, por ej. Persistir un dato en </w:t>
+      </w:r>
+      <w:proofErr w:type="gramStart"/>
+      <w:r>
+        <w:rPr>
+          <w:sz w:val="20"/>
+          <w:szCs w:val="20"/>
+        </w:rPr>
+        <w:t>una BD</w:t>
+      </w:r>
+      <w:proofErr w:type="gramEnd"/>
+      <w:r>
+        <w:rPr>
+          <w:sz w:val="20"/>
+          <w:szCs w:val="20"/>
+        </w:rPr>
+        <w:t>.</w:t>
       </w:r>
       <w:r>
         <w:rPr>
@@ -133,7 +174,23 @@
           <w:sz w:val="20"/>
           <w:szCs w:val="20"/>
         </w:rPr>
-        <w:t xml:space="preserve"> La responsabilidad es distinto a un método, pero los métodos se usan para poder llevar a cabo una responsabilidad.</w:t>
+        <w:t xml:space="preserve"> La responsabilidad es </w:t>
+      </w:r>
+      <w:proofErr w:type="gramStart"/>
+      <w:r>
+        <w:rPr>
+          <w:sz w:val="20"/>
+          <w:szCs w:val="20"/>
+        </w:rPr>
+        <w:t>distinto</w:t>
+      </w:r>
+      <w:proofErr w:type="gramEnd"/>
+      <w:r>
+        <w:rPr>
+          <w:sz w:val="20"/>
+          <w:szCs w:val="20"/>
+        </w:rPr>
+        <w:t xml:space="preserve"> a un método, pero los métodos se usan para poder llevar a cabo una responsabilidad.</w:t>
       </w:r>
       <w:r>
         <w:rPr>
@@ -162,12 +219,21 @@
         </w:rPr>
         <w:t xml:space="preserve">Conocer: </w:t>
       </w:r>
-      <w:r>
-        <w:rPr>
-          <w:sz w:val="20"/>
-          <w:szCs w:val="20"/>
-        </w:rPr>
-        <w:t>Conose sus datos.</w:t>
+      <w:proofErr w:type="spellStart"/>
+      <w:r>
+        <w:rPr>
+          <w:sz w:val="20"/>
+          <w:szCs w:val="20"/>
+        </w:rPr>
+        <w:t>Conose</w:t>
+      </w:r>
+      <w:proofErr w:type="spellEnd"/>
+      <w:r>
+        <w:rPr>
+          <w:sz w:val="20"/>
+          <w:szCs w:val="20"/>
+        </w:rPr>
+        <w:t xml:space="preserve"> sus datos.</w:t>
       </w:r>
     </w:p>
     <w:p>
@@ -194,7 +260,23 @@
           <w:sz w:val="20"/>
           <w:szCs w:val="20"/>
         </w:rPr>
-        <w:t xml:space="preserve"> Crear otras calses.</w:t>
+        <w:t xml:space="preserve"> Crear otras </w:t>
+      </w:r>
+      <w:proofErr w:type="spellStart"/>
+      <w:r>
+        <w:rPr>
+          <w:sz w:val="20"/>
+          <w:szCs w:val="20"/>
+        </w:rPr>
+        <w:t>calses</w:t>
+      </w:r>
+      <w:proofErr w:type="spellEnd"/>
+      <w:r>
+        <w:rPr>
+          <w:sz w:val="20"/>
+          <w:szCs w:val="20"/>
+        </w:rPr>
+        <w:t>.</w:t>
       </w:r>
     </w:p>
     <w:p>
@@ -242,13 +324,23 @@
           <w:lang w:val="en-US"/>
         </w:rPr>
       </w:pPr>
+      <w:proofErr w:type="spellStart"/>
       <w:r>
         <w:rPr>
           <w:sz w:val="30"/>
           <w:szCs w:val="30"/>
           <w:lang w:val="en-US"/>
         </w:rPr>
-        <w:t>Patrones GRASP (General Responsibility Assignment Software Patterns):</w:t>
+        <w:t>Patrones</w:t>
+      </w:r>
+      <w:proofErr w:type="spellEnd"/>
+      <w:r>
+        <w:rPr>
+          <w:sz w:val="30"/>
+          <w:szCs w:val="30"/>
+          <w:lang w:val="en-US"/>
+        </w:rPr>
+        <w:t xml:space="preserve"> GRASP (General Responsibility Assignment Software Patterns):</w:t>
       </w:r>
     </w:p>
     <w:p>
@@ -265,10 +357,36 @@
       </w:pPr>
       <w:r>
         <w:rPr>
-          <w:sz w:val="20"/>
-          <w:szCs w:val="20"/>
-        </w:rPr>
-        <w:t xml:space="preserve">Experto en Informacion: </w:t>
+          <w:b/>
+          <w:sz w:val="20"/>
+          <w:szCs w:val="20"/>
+        </w:rPr>
+        <w:t xml:space="preserve">Experto en </w:t>
+      </w:r>
+      <w:proofErr w:type="spellStart"/>
+      <w:r>
+        <w:rPr>
+          <w:b/>
+          <w:sz w:val="20"/>
+          <w:szCs w:val="20"/>
+        </w:rPr>
+        <w:t>Informacion</w:t>
+      </w:r>
+      <w:proofErr w:type="spellEnd"/>
+      <w:r>
+        <w:rPr>
+          <w:b/>
+          <w:sz w:val="20"/>
+          <w:szCs w:val="20"/>
+        </w:rPr>
+        <w:t>:</w:t>
+      </w:r>
+      <w:r>
+        <w:rPr>
+          <w:sz w:val="20"/>
+          <w:szCs w:val="20"/>
+        </w:rPr>
+        <w:t xml:space="preserve"> </w:t>
       </w:r>
       <w:r>
         <w:rPr>
@@ -291,40 +409,6 @@
         </w:rPr>
         <w:t xml:space="preserve"> Asigno la responsabilidad al objeto que tiene toda la información necesaria.</w:t>
       </w:r>
-    </w:p>
-    <w:p>
-      <w:pPr>
-        <w:pStyle w:val="Prrafodelista"/>
-        <w:rPr>
-          <w:sz w:val="20"/>
-          <w:szCs w:val="20"/>
-        </w:rPr>
-      </w:pPr>
-      <w:r>
-        <w:rPr>
-          <w:sz w:val="20"/>
-          <w:szCs w:val="20"/>
-        </w:rPr>
-        <w:t>Ej.:</w:t>
-      </w:r>
-    </w:p>
-    <w:p>
-      <w:pPr>
-        <w:pStyle w:val="Prrafodelista"/>
-        <w:rPr>
-          <w:sz w:val="20"/>
-          <w:szCs w:val="20"/>
-        </w:rPr>
-      </w:pPr>
-      <w:r>
-        <w:rPr>
-          <w:sz w:val="20"/>
-          <w:szCs w:val="20"/>
-        </w:rPr>
-        <w:t>La responsabilidad de conocer el total de una venta lo tiene la clase venta. La clase podría tener un método llamado getTotal() para poder realizar esto.</w:t>
-      </w:r>
-      <w:bookmarkStart w:id="0" w:name="_GoBack"/>
-      <w:bookmarkEnd w:id="0"/>
     </w:p>
     <w:p>
       <w:pPr>
@@ -393,6 +477,229 @@
           <w:szCs w:val="20"/>
         </w:rPr>
       </w:pPr>
+      <w:r>
+        <w:rPr>
+          <w:sz w:val="20"/>
+          <w:szCs w:val="20"/>
+        </w:rPr>
+        <w:t>Ej.:</w:t>
+      </w:r>
+    </w:p>
+    <w:p>
+      <w:pPr>
+        <w:pStyle w:val="Prrafodelista"/>
+        <w:rPr>
+          <w:sz w:val="20"/>
+          <w:szCs w:val="20"/>
+        </w:rPr>
+      </w:pPr>
+      <w:r>
+        <w:rPr>
+          <w:sz w:val="20"/>
+          <w:szCs w:val="20"/>
+        </w:rPr>
+        <w:t xml:space="preserve">La responsabilidad de conocer el total de una venta lo tiene la clase venta. La clase podría tener un método llamado </w:t>
+      </w:r>
+      <w:proofErr w:type="spellStart"/>
+      <w:proofErr w:type="gramStart"/>
+      <w:r>
+        <w:rPr>
+          <w:sz w:val="20"/>
+          <w:szCs w:val="20"/>
+        </w:rPr>
+        <w:t>getTotal</w:t>
+      </w:r>
+      <w:proofErr w:type="spellEnd"/>
+      <w:r>
+        <w:rPr>
+          <w:sz w:val="20"/>
+          <w:szCs w:val="20"/>
+        </w:rPr>
+        <w:t>(</w:t>
+      </w:r>
+      <w:proofErr w:type="gramEnd"/>
+      <w:r>
+        <w:rPr>
+          <w:sz w:val="20"/>
+          <w:szCs w:val="20"/>
+        </w:rPr>
+        <w:t xml:space="preserve">) para poder realizar esto. La clase </w:t>
+      </w:r>
+      <w:proofErr w:type="spellStart"/>
+      <w:r>
+        <w:rPr>
+          <w:sz w:val="20"/>
+          <w:szCs w:val="20"/>
+        </w:rPr>
+        <w:t>LineaDeVenta</w:t>
+      </w:r>
+      <w:proofErr w:type="spellEnd"/>
+      <w:r>
+        <w:rPr>
+          <w:sz w:val="20"/>
+          <w:szCs w:val="20"/>
+        </w:rPr>
+        <w:t xml:space="preserve"> debe conocer el subtotal de una línea de venta, podría tener un método llamado </w:t>
+      </w:r>
+      <w:proofErr w:type="spellStart"/>
+      <w:proofErr w:type="gramStart"/>
+      <w:r>
+        <w:rPr>
+          <w:sz w:val="20"/>
+          <w:szCs w:val="20"/>
+        </w:rPr>
+        <w:t>getSubtotal</w:t>
+      </w:r>
+      <w:proofErr w:type="spellEnd"/>
+      <w:r>
+        <w:rPr>
+          <w:sz w:val="20"/>
+          <w:szCs w:val="20"/>
+        </w:rPr>
+        <w:t>(</w:t>
+      </w:r>
+      <w:proofErr w:type="gramEnd"/>
+      <w:r>
+        <w:rPr>
+          <w:sz w:val="20"/>
+          <w:szCs w:val="20"/>
+        </w:rPr>
+        <w:t xml:space="preserve">). </w:t>
+      </w:r>
+      <w:r>
+        <w:rPr>
+          <w:sz w:val="20"/>
+          <w:szCs w:val="20"/>
+        </w:rPr>
+        <w:t xml:space="preserve">A su vez esta clase debe conocer a la clase </w:t>
+      </w:r>
+      <w:proofErr w:type="spellStart"/>
+      <w:r>
+        <w:rPr>
+          <w:sz w:val="20"/>
+          <w:szCs w:val="20"/>
+        </w:rPr>
+        <w:t>EspecificacionDeProducto</w:t>
+      </w:r>
+      <w:proofErr w:type="spellEnd"/>
+      <w:r>
+        <w:rPr>
+          <w:sz w:val="20"/>
+          <w:szCs w:val="20"/>
+        </w:rPr>
+        <w:t xml:space="preserve"> ya que esta conoce el precio del producto y tiene un método </w:t>
+      </w:r>
+      <w:proofErr w:type="spellStart"/>
+      <w:proofErr w:type="gramStart"/>
+      <w:r>
+        <w:rPr>
+          <w:sz w:val="20"/>
+          <w:szCs w:val="20"/>
+        </w:rPr>
+        <w:t>getPrecio</w:t>
+      </w:r>
+      <w:proofErr w:type="spellEnd"/>
+      <w:r>
+        <w:rPr>
+          <w:sz w:val="20"/>
+          <w:szCs w:val="20"/>
+        </w:rPr>
+        <w:t>(</w:t>
+      </w:r>
+      <w:proofErr w:type="gramEnd"/>
+      <w:r>
+        <w:rPr>
+          <w:sz w:val="20"/>
+          <w:szCs w:val="20"/>
+        </w:rPr>
+        <w:t>).</w:t>
+      </w:r>
+    </w:p>
+    <w:p>
+      <w:pPr>
+        <w:pStyle w:val="Prrafodelista"/>
+        <w:rPr>
+          <w:sz w:val="20"/>
+          <w:szCs w:val="20"/>
+        </w:rPr>
+      </w:pPr>
+    </w:p>
+    <w:p>
+      <w:pPr>
+        <w:pStyle w:val="Prrafodelista"/>
+        <w:jc w:val="center"/>
+        <w:rPr>
+          <w:sz w:val="20"/>
+          <w:szCs w:val="20"/>
+        </w:rPr>
+      </w:pPr>
+      <w:r>
+        <w:rPr>
+          <w:noProof/>
+          <w:sz w:val="20"/>
+          <w:szCs w:val="20"/>
+          <w:lang w:eastAsia="es-AR"/>
+        </w:rPr>
+        <w:drawing>
+          <wp:inline distT="0" distB="0" distL="0" distR="0">
+            <wp:extent cx="4467225" cy="2314575"/>
+            <wp:effectExtent l="0" t="0" r="9525" b="9525"/>
+            <wp:docPr id="2" name="Imagen 2"/>
+            <wp:cNvGraphicFramePr>
+              <a:graphicFrameLocks xmlns:a="http://schemas.openxmlformats.org/drawingml/2006/main" noChangeAspect="1"/>
+            </wp:cNvGraphicFramePr>
+            <a:graphic xmlns:a="http://schemas.openxmlformats.org/drawingml/2006/main">
+              <a:graphicData uri="http://schemas.openxmlformats.org/drawingml/2006/picture">
+                <pic:pic xmlns:pic="http://schemas.openxmlformats.org/drawingml/2006/picture">
+                  <pic:nvPicPr>
+                    <pic:cNvPr id="2" name="ClassDiagram1.jpg"/>
+                    <pic:cNvPicPr/>
+                  </pic:nvPicPr>
+                  <pic:blipFill>
+                    <a:blip r:embed="rId6">
+                      <a:extLst>
+                        <a:ext uri="{28A0092B-C50C-407E-A947-70E740481C1C}">
+                          <a14:useLocalDpi xmlns:a14="http://schemas.microsoft.com/office/drawing/2010/main" val="0"/>
+                        </a:ext>
+                      </a:extLst>
+                    </a:blip>
+                    <a:stretch>
+                      <a:fillRect/>
+                    </a:stretch>
+                  </pic:blipFill>
+                  <pic:spPr>
+                    <a:xfrm>
+                      <a:off x="0" y="0"/>
+                      <a:ext cx="4467225" cy="2314575"/>
+                    </a:xfrm>
+                    <a:prstGeom prst="rect">
+                      <a:avLst/>
+                    </a:prstGeom>
+                  </pic:spPr>
+                </pic:pic>
+              </a:graphicData>
+            </a:graphic>
+          </wp:inline>
+        </w:drawing>
+      </w:r>
+    </w:p>
+    <w:p>
+      <w:pPr>
+        <w:pStyle w:val="Prrafodelista"/>
+        <w:rPr>
+          <w:sz w:val="20"/>
+          <w:szCs w:val="20"/>
+        </w:rPr>
+      </w:pPr>
+    </w:p>
+    <w:p>
+      <w:pPr>
+        <w:pStyle w:val="Prrafodelista"/>
+        <w:rPr>
+          <w:sz w:val="20"/>
+          <w:szCs w:val="20"/>
+        </w:rPr>
+      </w:pPr>
     </w:p>
     <w:p>
       <w:pPr>
@@ -401,6 +708,673 @@
           <w:ilvl w:val="0"/>
           <w:numId w:val="2"/>
         </w:numPr>
+        <w:rPr>
+          <w:sz w:val="20"/>
+          <w:szCs w:val="20"/>
+        </w:rPr>
+      </w:pPr>
+      <w:proofErr w:type="spellStart"/>
+      <w:r>
+        <w:rPr>
+          <w:b/>
+          <w:sz w:val="20"/>
+          <w:szCs w:val="20"/>
+        </w:rPr>
+        <w:lastRenderedPageBreak/>
+        <w:t>Creator</w:t>
+      </w:r>
+      <w:proofErr w:type="spellEnd"/>
+      <w:r>
+        <w:rPr>
+          <w:b/>
+          <w:sz w:val="20"/>
+          <w:szCs w:val="20"/>
+        </w:rPr>
+        <w:t>:</w:t>
+      </w:r>
+      <w:r>
+        <w:rPr>
+          <w:sz w:val="20"/>
+          <w:szCs w:val="20"/>
+        </w:rPr>
+        <w:t xml:space="preserve"> ¿Quién debería ser responsable de crear nuevos objetos? La clase B tiene la responsabilidad de crear un objeto de la clase </w:t>
+      </w:r>
+      <w:proofErr w:type="spellStart"/>
+      <w:r>
+        <w:rPr>
+          <w:sz w:val="20"/>
+          <w:szCs w:val="20"/>
+        </w:rPr>
+        <w:t>a si</w:t>
+      </w:r>
+      <w:proofErr w:type="spellEnd"/>
+      <w:r>
+        <w:rPr>
+          <w:sz w:val="20"/>
+          <w:szCs w:val="20"/>
+        </w:rPr>
+        <w:t>:</w:t>
+      </w:r>
+    </w:p>
+    <w:p>
+      <w:pPr>
+        <w:pStyle w:val="Prrafodelista"/>
+        <w:numPr>
+          <w:ilvl w:val="1"/>
+          <w:numId w:val="2"/>
+        </w:numPr>
+        <w:rPr>
+          <w:sz w:val="20"/>
+          <w:szCs w:val="20"/>
+        </w:rPr>
+      </w:pPr>
+      <w:r>
+        <w:rPr>
+          <w:sz w:val="20"/>
+          <w:szCs w:val="20"/>
+        </w:rPr>
+        <w:t xml:space="preserve">B contiene a </w:t>
+      </w:r>
+      <w:proofErr w:type="spellStart"/>
+      <w:r>
+        <w:rPr>
+          <w:sz w:val="20"/>
+          <w:szCs w:val="20"/>
+        </w:rPr>
+        <w:t>A</w:t>
+      </w:r>
+      <w:proofErr w:type="spellEnd"/>
+      <w:r>
+        <w:rPr>
+          <w:sz w:val="20"/>
+          <w:szCs w:val="20"/>
+        </w:rPr>
+        <w:t>.</w:t>
+      </w:r>
+    </w:p>
+    <w:p>
+      <w:pPr>
+        <w:pStyle w:val="Prrafodelista"/>
+        <w:numPr>
+          <w:ilvl w:val="1"/>
+          <w:numId w:val="2"/>
+        </w:numPr>
+        <w:rPr>
+          <w:sz w:val="20"/>
+          <w:szCs w:val="20"/>
+        </w:rPr>
+      </w:pPr>
+      <w:r>
+        <w:rPr>
+          <w:sz w:val="20"/>
+          <w:szCs w:val="20"/>
+        </w:rPr>
+        <w:t>B tiene los datos de inicialización de A.</w:t>
+      </w:r>
+    </w:p>
+    <w:p>
+      <w:pPr>
+        <w:pStyle w:val="Prrafodelista"/>
+        <w:numPr>
+          <w:ilvl w:val="1"/>
+          <w:numId w:val="2"/>
+        </w:numPr>
+        <w:rPr>
+          <w:sz w:val="20"/>
+          <w:szCs w:val="20"/>
+        </w:rPr>
+      </w:pPr>
+      <w:r>
+        <w:rPr>
+          <w:sz w:val="20"/>
+          <w:szCs w:val="20"/>
+        </w:rPr>
+        <w:t xml:space="preserve">B utiliza a </w:t>
+      </w:r>
+      <w:proofErr w:type="spellStart"/>
+      <w:r>
+        <w:rPr>
+          <w:sz w:val="20"/>
+          <w:szCs w:val="20"/>
+        </w:rPr>
+        <w:t>A</w:t>
+      </w:r>
+      <w:proofErr w:type="spellEnd"/>
+      <w:r>
+        <w:rPr>
+          <w:sz w:val="20"/>
+          <w:szCs w:val="20"/>
+        </w:rPr>
+        <w:t>.</w:t>
+      </w:r>
+    </w:p>
+    <w:p>
+      <w:pPr>
+        <w:pStyle w:val="Prrafodelista"/>
+        <w:numPr>
+          <w:ilvl w:val="1"/>
+          <w:numId w:val="2"/>
+        </w:numPr>
+        <w:rPr>
+          <w:sz w:val="20"/>
+          <w:szCs w:val="20"/>
+        </w:rPr>
+      </w:pPr>
+      <w:r>
+        <w:rPr>
+          <w:sz w:val="20"/>
+          <w:szCs w:val="20"/>
+        </w:rPr>
+        <w:t xml:space="preserve">B registra/almacena a </w:t>
+      </w:r>
+      <w:proofErr w:type="spellStart"/>
+      <w:r>
+        <w:rPr>
+          <w:sz w:val="20"/>
+          <w:szCs w:val="20"/>
+        </w:rPr>
+        <w:t>A</w:t>
+      </w:r>
+      <w:proofErr w:type="spellEnd"/>
+      <w:r>
+        <w:rPr>
+          <w:sz w:val="20"/>
+          <w:szCs w:val="20"/>
+        </w:rPr>
+        <w:t>.</w:t>
+      </w:r>
+    </w:p>
+    <w:p>
+      <w:pPr>
+        <w:pStyle w:val="Prrafodelista"/>
+        <w:numPr>
+          <w:ilvl w:val="1"/>
+          <w:numId w:val="2"/>
+        </w:numPr>
+        <w:rPr>
+          <w:sz w:val="20"/>
+          <w:szCs w:val="20"/>
+        </w:rPr>
+      </w:pPr>
+      <w:r>
+        <w:rPr>
+          <w:sz w:val="20"/>
+          <w:szCs w:val="20"/>
+        </w:rPr>
+        <w:t>B es un creador de A.</w:t>
+      </w:r>
+    </w:p>
+    <w:p>
+      <w:pPr>
+        <w:pStyle w:val="Prrafodelista"/>
+        <w:ind w:left="1440"/>
+        <w:rPr>
+          <w:sz w:val="20"/>
+          <w:szCs w:val="20"/>
+        </w:rPr>
+      </w:pPr>
+    </w:p>
+    <w:p>
+      <w:pPr>
+        <w:pStyle w:val="Prrafodelista"/>
+        <w:numPr>
+          <w:ilvl w:val="0"/>
+          <w:numId w:val="2"/>
+        </w:numPr>
+        <w:rPr>
+          <w:sz w:val="20"/>
+          <w:szCs w:val="20"/>
+        </w:rPr>
+      </w:pPr>
+      <w:r>
+        <w:rPr>
+          <w:b/>
+          <w:sz w:val="20"/>
+          <w:szCs w:val="20"/>
+        </w:rPr>
+        <w:t>Bajo acoplamiento:</w:t>
+      </w:r>
+      <w:r>
+        <w:rPr>
+          <w:sz w:val="20"/>
+          <w:szCs w:val="20"/>
+        </w:rPr>
+        <w:t xml:space="preserve"> ¿Cómo puedo solucionar/minimizar las dependencias?</w:t>
+      </w:r>
+      <w:r>
+        <w:rPr>
+          <w:sz w:val="20"/>
+          <w:szCs w:val="20"/>
+        </w:rPr>
+        <w:t xml:space="preserve"> Asignar las responsabilidades de modo tal que el acoplamiento parezca bajo.</w:t>
+      </w:r>
+    </w:p>
+    <w:p>
+      <w:pPr>
+        <w:pStyle w:val="Prrafodelista"/>
+        <w:numPr>
+          <w:ilvl w:val="1"/>
+          <w:numId w:val="2"/>
+        </w:numPr>
+        <w:rPr>
+          <w:sz w:val="20"/>
+          <w:szCs w:val="20"/>
+        </w:rPr>
+      </w:pPr>
+      <w:r>
+        <w:rPr>
+          <w:sz w:val="20"/>
+          <w:szCs w:val="20"/>
+        </w:rPr>
+        <w:t>Ej. De alto acoplamiento</w:t>
+      </w:r>
+    </w:p>
+    <w:p>
+      <w:pPr>
+        <w:pStyle w:val="Prrafodelista"/>
+        <w:ind w:left="1440"/>
+        <w:rPr>
+          <w:sz w:val="20"/>
+          <w:szCs w:val="20"/>
+        </w:rPr>
+      </w:pPr>
+    </w:p>
+    <w:p>
+      <w:pPr>
+        <w:pStyle w:val="Prrafodelista"/>
+        <w:ind w:left="1440"/>
+        <w:rPr>
+          <w:sz w:val="20"/>
+          <w:szCs w:val="20"/>
+        </w:rPr>
+      </w:pPr>
+      <w:r>
+        <w:rPr>
+          <w:noProof/>
+          <w:sz w:val="20"/>
+          <w:szCs w:val="20"/>
+          <w:lang w:eastAsia="es-AR"/>
+        </w:rPr>
+        <w:drawing>
+          <wp:inline distT="0" distB="0" distL="0" distR="0">
+            <wp:extent cx="4619625" cy="1971675"/>
+            <wp:effectExtent l="0" t="0" r="9525" b="9525"/>
+            <wp:docPr id="3" name="Imagen 3"/>
+            <wp:cNvGraphicFramePr>
+              <a:graphicFrameLocks xmlns:a="http://schemas.openxmlformats.org/drawingml/2006/main" noChangeAspect="1"/>
+            </wp:cNvGraphicFramePr>
+            <a:graphic xmlns:a="http://schemas.openxmlformats.org/drawingml/2006/main">
+              <a:graphicData uri="http://schemas.openxmlformats.org/drawingml/2006/picture">
+                <pic:pic xmlns:pic="http://schemas.openxmlformats.org/drawingml/2006/picture">
+                  <pic:nvPicPr>
+                    <pic:cNvPr id="3" name="ClassDiagram1.jpg"/>
+                    <pic:cNvPicPr/>
+                  </pic:nvPicPr>
+                  <pic:blipFill>
+                    <a:blip r:embed="rId7">
+                      <a:extLst>
+                        <a:ext uri="{28A0092B-C50C-407E-A947-70E740481C1C}">
+                          <a14:useLocalDpi xmlns:a14="http://schemas.microsoft.com/office/drawing/2010/main" val="0"/>
+                        </a:ext>
+                      </a:extLst>
+                    </a:blip>
+                    <a:stretch>
+                      <a:fillRect/>
+                    </a:stretch>
+                  </pic:blipFill>
+                  <pic:spPr>
+                    <a:xfrm>
+                      <a:off x="0" y="0"/>
+                      <a:ext cx="4619625" cy="1971675"/>
+                    </a:xfrm>
+                    <a:prstGeom prst="rect">
+                      <a:avLst/>
+                    </a:prstGeom>
+                  </pic:spPr>
+                </pic:pic>
+              </a:graphicData>
+            </a:graphic>
+          </wp:inline>
+        </w:drawing>
+      </w:r>
+    </w:p>
+    <w:p>
+      <w:pPr>
+        <w:pStyle w:val="Prrafodelista"/>
+        <w:numPr>
+          <w:ilvl w:val="1"/>
+          <w:numId w:val="2"/>
+        </w:numPr>
+        <w:rPr>
+          <w:sz w:val="20"/>
+          <w:szCs w:val="20"/>
+        </w:rPr>
+      </w:pPr>
+      <w:r>
+        <w:rPr>
+          <w:sz w:val="20"/>
+          <w:szCs w:val="20"/>
+        </w:rPr>
+        <w:t>Ej. De bajo acoplamiento</w:t>
+      </w:r>
+    </w:p>
+    <w:p>
+      <w:pPr>
+        <w:pStyle w:val="Prrafodelista"/>
+        <w:ind w:left="1440"/>
+        <w:rPr>
+          <w:sz w:val="20"/>
+          <w:szCs w:val="20"/>
+        </w:rPr>
+      </w:pPr>
+    </w:p>
+    <w:p>
+      <w:pPr>
+        <w:pStyle w:val="Prrafodelista"/>
+        <w:ind w:left="1440"/>
+        <w:jc w:val="center"/>
+        <w:rPr>
+          <w:sz w:val="20"/>
+          <w:szCs w:val="20"/>
+        </w:rPr>
+      </w:pPr>
+      <w:r>
+        <w:rPr>
+          <w:noProof/>
+          <w:sz w:val="20"/>
+          <w:szCs w:val="20"/>
+          <w:lang w:eastAsia="es-AR"/>
+        </w:rPr>
+        <w:drawing>
+          <wp:inline distT="0" distB="0" distL="0" distR="0" wp14:anchorId="5BF98052" wp14:editId="0DBCC161">
+            <wp:extent cx="4714875" cy="1914525"/>
+            <wp:effectExtent l="0" t="0" r="9525" b="9525"/>
+            <wp:docPr id="4" name="Imagen 4"/>
+            <wp:cNvGraphicFramePr>
+              <a:graphicFrameLocks xmlns:a="http://schemas.openxmlformats.org/drawingml/2006/main" noChangeAspect="1"/>
+            </wp:cNvGraphicFramePr>
+            <a:graphic xmlns:a="http://schemas.openxmlformats.org/drawingml/2006/main">
+              <a:graphicData uri="http://schemas.openxmlformats.org/drawingml/2006/picture">
+                <pic:pic xmlns:pic="http://schemas.openxmlformats.org/drawingml/2006/picture">
+                  <pic:nvPicPr>
+                    <pic:cNvPr id="4" name="ClassDiagram1.jpg"/>
+                    <pic:cNvPicPr/>
+                  </pic:nvPicPr>
+                  <pic:blipFill>
+                    <a:blip r:embed="rId8">
+                      <a:extLst>
+                        <a:ext uri="{28A0092B-C50C-407E-A947-70E740481C1C}">
+                          <a14:useLocalDpi xmlns:a14="http://schemas.microsoft.com/office/drawing/2010/main" val="0"/>
+                        </a:ext>
+                      </a:extLst>
+                    </a:blip>
+                    <a:stretch>
+                      <a:fillRect/>
+                    </a:stretch>
+                  </pic:blipFill>
+                  <pic:spPr>
+                    <a:xfrm>
+                      <a:off x="0" y="0"/>
+                      <a:ext cx="4714875" cy="1914525"/>
+                    </a:xfrm>
+                    <a:prstGeom prst="rect">
+                      <a:avLst/>
+                    </a:prstGeom>
+                  </pic:spPr>
+                </pic:pic>
+              </a:graphicData>
+            </a:graphic>
+          </wp:inline>
+        </w:drawing>
+      </w:r>
+    </w:p>
+    <w:p>
+      <w:pPr>
+        <w:pStyle w:val="Prrafodelista"/>
+        <w:numPr>
+          <w:ilvl w:val="0"/>
+          <w:numId w:val="2"/>
+        </w:numPr>
+        <w:rPr>
+          <w:b/>
+          <w:sz w:val="20"/>
+          <w:szCs w:val="20"/>
+        </w:rPr>
+      </w:pPr>
+      <w:r>
+        <w:rPr>
+          <w:b/>
+          <w:sz w:val="20"/>
+          <w:szCs w:val="20"/>
+        </w:rPr>
+        <w:t xml:space="preserve">Alta </w:t>
+      </w:r>
+      <w:proofErr w:type="spellStart"/>
+      <w:r>
+        <w:rPr>
+          <w:b/>
+          <w:sz w:val="20"/>
+          <w:szCs w:val="20"/>
+        </w:rPr>
+        <w:t>cohesion</w:t>
+      </w:r>
+      <w:proofErr w:type="spellEnd"/>
+      <w:r>
+        <w:rPr>
+          <w:b/>
+          <w:sz w:val="20"/>
+          <w:szCs w:val="20"/>
+        </w:rPr>
+        <w:t>:</w:t>
+      </w:r>
+      <w:r>
+        <w:rPr>
+          <w:b/>
+          <w:sz w:val="20"/>
+          <w:szCs w:val="20"/>
+        </w:rPr>
+        <w:t xml:space="preserve"> </w:t>
+      </w:r>
+      <w:r>
+        <w:rPr>
+          <w:sz w:val="20"/>
+          <w:szCs w:val="20"/>
+        </w:rPr>
+        <w:t>¿Cómo mantener un objeto manejable</w:t>
+      </w:r>
+      <w:r>
+        <w:rPr>
+          <w:sz w:val="20"/>
+          <w:szCs w:val="20"/>
+        </w:rPr>
+        <w:t>?</w:t>
+      </w:r>
+      <w:r>
+        <w:rPr>
+          <w:sz w:val="20"/>
+          <w:szCs w:val="20"/>
+        </w:rPr>
+        <w:t xml:space="preserve"> Asignar responsabilidades de modo tal que la </w:t>
+      </w:r>
+      <w:proofErr w:type="spellStart"/>
+      <w:r>
+        <w:rPr>
+          <w:sz w:val="20"/>
+          <w:szCs w:val="20"/>
+        </w:rPr>
+        <w:t>cohesion</w:t>
+      </w:r>
+      <w:proofErr w:type="spellEnd"/>
+      <w:r>
+        <w:rPr>
+          <w:sz w:val="20"/>
+          <w:szCs w:val="20"/>
+        </w:rPr>
+        <w:t xml:space="preserve"> permanezca alta.</w:t>
+      </w:r>
+    </w:p>
+    <w:p>
+      <w:pPr>
+        <w:pStyle w:val="Prrafodelista"/>
+        <w:numPr>
+          <w:ilvl w:val="0"/>
+          <w:numId w:val="2"/>
+        </w:numPr>
+        <w:rPr>
+          <w:b/>
+          <w:sz w:val="20"/>
+          <w:szCs w:val="20"/>
+        </w:rPr>
+      </w:pPr>
+      <w:proofErr w:type="spellStart"/>
+      <w:r>
+        <w:rPr>
+          <w:b/>
+          <w:sz w:val="20"/>
+          <w:szCs w:val="20"/>
+        </w:rPr>
+        <w:t>Controller</w:t>
+      </w:r>
+      <w:proofErr w:type="spellEnd"/>
+      <w:r>
+        <w:rPr>
+          <w:b/>
+          <w:sz w:val="20"/>
+          <w:szCs w:val="20"/>
+        </w:rPr>
+        <w:t xml:space="preserve">: </w:t>
+      </w:r>
+      <w:r>
+        <w:rPr>
+          <w:sz w:val="20"/>
+          <w:szCs w:val="20"/>
+        </w:rPr>
+        <w:t>¿Quién es el responsable de gestionar un evento de entrada al sistema</w:t>
+      </w:r>
+      <w:r>
+        <w:rPr>
+          <w:sz w:val="20"/>
+          <w:szCs w:val="20"/>
+        </w:rPr>
+        <w:t>?</w:t>
+      </w:r>
+      <w:r>
+        <w:rPr>
+          <w:sz w:val="20"/>
+          <w:szCs w:val="20"/>
+        </w:rPr>
+        <w:t xml:space="preserve"> Asignar la responsabilidad de manejar eventos de entrada al sistema a una clase que:</w:t>
+      </w:r>
+    </w:p>
+    <w:p>
+      <w:pPr>
+        <w:pStyle w:val="Prrafodelista"/>
+        <w:numPr>
+          <w:ilvl w:val="1"/>
+          <w:numId w:val="2"/>
+        </w:numPr>
+        <w:rPr>
+          <w:sz w:val="20"/>
+          <w:szCs w:val="20"/>
+        </w:rPr>
+      </w:pPr>
+      <w:r>
+        <w:rPr>
+          <w:sz w:val="20"/>
+          <w:szCs w:val="20"/>
+        </w:rPr>
+        <w:t>Representa al sistema global</w:t>
+      </w:r>
+    </w:p>
+    <w:p>
+      <w:pPr>
+        <w:pStyle w:val="Prrafodelista"/>
+        <w:numPr>
+          <w:ilvl w:val="1"/>
+          <w:numId w:val="2"/>
+        </w:numPr>
+        <w:rPr>
+          <w:sz w:val="20"/>
+          <w:szCs w:val="20"/>
+        </w:rPr>
+      </w:pPr>
+      <w:r>
+        <w:rPr>
+          <w:sz w:val="20"/>
+          <w:szCs w:val="20"/>
+        </w:rPr>
+        <w:t>Representa a un escenario de caso de uso (los llamados &lt;</w:t>
+      </w:r>
+      <w:proofErr w:type="spellStart"/>
+      <w:r>
+        <w:rPr>
+          <w:sz w:val="20"/>
+          <w:szCs w:val="20"/>
+        </w:rPr>
+        <w:t>CasosdeUso</w:t>
+      </w:r>
+      <w:proofErr w:type="spellEnd"/>
+      <w:r>
+        <w:rPr>
+          <w:sz w:val="20"/>
+          <w:szCs w:val="20"/>
+        </w:rPr>
+        <w:t>&gt;</w:t>
+      </w:r>
+      <w:proofErr w:type="spellStart"/>
+      <w:r>
+        <w:rPr>
+          <w:sz w:val="20"/>
+          <w:szCs w:val="20"/>
+        </w:rPr>
+        <w:t>Controller</w:t>
+      </w:r>
+      <w:proofErr w:type="spellEnd"/>
+      <w:r>
+        <w:rPr>
+          <w:sz w:val="20"/>
+          <w:szCs w:val="20"/>
+        </w:rPr>
+        <w:t>)</w:t>
+      </w:r>
+    </w:p>
+    <w:p>
+      <w:pPr>
+        <w:pStyle w:val="Prrafodelista"/>
+        <w:numPr>
+          <w:ilvl w:val="2"/>
+          <w:numId w:val="2"/>
+        </w:numPr>
+        <w:rPr>
+          <w:sz w:val="20"/>
+          <w:szCs w:val="20"/>
+        </w:rPr>
+      </w:pPr>
+      <w:r>
+        <w:rPr>
+          <w:sz w:val="20"/>
+          <w:szCs w:val="20"/>
+        </w:rPr>
+        <w:t>Usa el mismo controlador para todos los eventos del caso de uso.</w:t>
+      </w:r>
+      <w:bookmarkStart w:id="0" w:name="_GoBack"/>
+      <w:bookmarkEnd w:id="0"/>
+    </w:p>
+    <w:p>
+      <w:pPr>
+        <w:pStyle w:val="Prrafodelista"/>
+        <w:ind w:left="1440"/>
+        <w:rPr>
+          <w:sz w:val="20"/>
+          <w:szCs w:val="20"/>
+        </w:rPr>
+      </w:pPr>
+    </w:p>
+    <w:p>
+      <w:pPr>
+        <w:pStyle w:val="Prrafodelista"/>
+        <w:ind w:left="1440"/>
+        <w:jc w:val="center"/>
         <w:rPr>
           <w:sz w:val="20"/>
           <w:szCs w:val="20"/>
@@ -435,7 +1409,7 @@
         <w:rFonts w:ascii="Symbol" w:hAnsi="Symbol" w:hint="default"/>
       </w:rPr>
     </w:lvl>
-    <w:lvl w:ilvl="1" w:tplc="2C0A0003" w:tentative="1">
+    <w:lvl w:ilvl="1" w:tplc="2C0A0003">
       <w:start w:val="1"/>
       <w:numFmt w:val="bullet"/>
       <w:lvlText w:val="o"/>
@@ -447,7 +1421,7 @@
         <w:rFonts w:ascii="Courier New" w:hAnsi="Courier New" w:cs="Courier New" w:hint="default"/>
       </w:rPr>
     </w:lvl>
-    <w:lvl w:ilvl="2" w:tplc="2C0A0005" w:tentative="1">
+    <w:lvl w:ilvl="2" w:tplc="2C0A0005">
       <w:start w:val="1"/>
       <w:numFmt w:val="bullet"/>
       <w:lvlText w:val=""/>
